--- a/Documentation/Documentation for Accura SDK IOS Project.docx
+++ b/Documentation/Documentation for Accura SDK IOS Project.docx
@@ -9,69 +9,60 @@
       <w:r>
         <w:rPr>
           <w:rFonts w:ascii="Calibri" w:hAnsi="Calibri" w:cs="Calibri"/>
-          <w:sz w:val="32"/>
-          <w:sz-cs w:val="32"/>
+          <w:sz w:val="36"/>
+          <w:sz-cs w:val="36"/>
           <w:b/>
         </w:rPr>
         <w:t xml:space="preserve">Documentation for Accura SDK IOS Project</w:t>
-      </w:r>
-      <w:r>
-        <w:rPr>
-          <w:rFonts w:ascii="Calibri" w:hAnsi="Calibri" w:cs="Calibri"/>
-          <w:sz w:val="24"/>
-          <w:sz-cs w:val="24"/>
+        <w:br/>
+        <w:t xml:space="preserve"/>
+      </w:r>
+    </w:p>
+    <w:p>
+      <w:pPr>
+        <w:ind w:left="720"/>
+      </w:pPr>
+      <w:r>
+        <w:rPr>
+          <w:rFonts w:ascii="Calibri" w:hAnsi="Calibri" w:cs="Calibri"/>
+          <w:sz w:val="36"/>
+          <w:sz-cs w:val="36"/>
           <w:b/>
         </w:rPr>
         <w:t xml:space="preserve"/>
-        <w:br/>
-        <w:t xml:space="preserve"/>
-      </w:r>
-    </w:p>
-    <w:p>
-      <w:pPr>
-        <w:ind w:left="720" w:first-line="-720"/>
-      </w:pPr>
-      <w:r>
-        <w:rPr>
-          <w:rFonts w:ascii="Calibri" w:hAnsi="Calibri" w:cs="Calibri"/>
-          <w:sz w:val="24"/>
-          <w:sz-cs w:val="24"/>
+        <w:tab/>
+        <w:t xml:space="preserve">•</w:t>
+        <w:tab/>
+        <w:t xml:space="preserve">For Display List of all available scanner types in Objective-C project.</w:t>
+      </w:r>
+    </w:p>
+    <w:p>
+      <w:pPr>
+        <w:ind w:left="1440"/>
+      </w:pPr>
+      <w:r>
+        <w:rPr>
+          <w:rFonts w:ascii="Calibri" w:hAnsi="Calibri" w:cs="Calibri"/>
+          <w:sz w:val="36"/>
+          <w:sz-cs w:val="36"/>
           <w:b/>
         </w:rPr>
         <w:t xml:space="preserve"/>
         <w:tab/>
         <w:t xml:space="preserve">•</w:t>
         <w:tab/>
-        <w:t xml:space="preserve">For Display List of all available scanner types in Objective-C project.</w:t>
-      </w:r>
-    </w:p>
-    <w:p>
-      <w:pPr>
-        <w:ind w:left="1440" w:first-line="-1440"/>
-      </w:pPr>
-      <w:r>
-        <w:rPr>
-          <w:rFonts w:ascii="Calibri" w:hAnsi="Calibri" w:cs="Calibri"/>
-          <w:sz w:val="24"/>
-          <w:sz-cs w:val="24"/>
-          <w:b/>
-        </w:rPr>
-        <w:t xml:space="preserve"/>
-        <w:tab/>
-        <w:t xml:space="preserve">•</w:t>
-        <w:tab/>
         <w:t xml:space="preserve">Available Services in list</w:t>
       </w:r>
     </w:p>
     <w:p>
       <w:pPr>
-        <w:ind w:left="2160" w:first-line="-2160"/>
-      </w:pPr>
-      <w:r>
-        <w:rPr>
-          <w:rFonts w:ascii="Calibri" w:hAnsi="Calibri" w:cs="Calibri"/>
-          <w:sz w:val="24"/>
-          <w:sz-cs w:val="24"/>
+        <w:ind w:left="2160"/>
+      </w:pPr>
+      <w:r>
+        <w:rPr>
+          <w:rFonts w:ascii="Calibri" w:hAnsi="Calibri" w:cs="Calibri"/>
+          <w:sz w:val="36"/>
+          <w:sz-cs w:val="36"/>
         </w:rPr>
         <w:t xml:space="preserve"/>
         <w:tab/>
@@ -82,13 +73,13 @@
     </w:p>
     <w:p>
       <w:pPr>
-        <w:ind w:left="2160" w:first-line="-2160"/>
-      </w:pPr>
-      <w:r>
-        <w:rPr>
-          <w:rFonts w:ascii="Calibri" w:hAnsi="Calibri" w:cs="Calibri"/>
-          <w:sz w:val="24"/>
-          <w:sz-cs w:val="24"/>
+        <w:ind w:left="2160"/>
+      </w:pPr>
+      <w:r>
+        <w:rPr>
+          <w:rFonts w:ascii="Calibri" w:hAnsi="Calibri" w:cs="Calibri"/>
+          <w:sz w:val="36"/>
+          <w:sz-cs w:val="36"/>
         </w:rPr>
         <w:t xml:space="preserve"/>
         <w:tab/>
@@ -99,13 +90,13 @@
     </w:p>
     <w:p>
       <w:pPr>
-        <w:ind w:left="2160" w:first-line="-2160"/>
-      </w:pPr>
-      <w:r>
-        <w:rPr>
-          <w:rFonts w:ascii="Calibri" w:hAnsi="Calibri" w:cs="Calibri"/>
-          <w:sz w:val="24"/>
-          <w:sz-cs w:val="24"/>
+        <w:ind w:left="2160"/>
+      </w:pPr>
+      <w:r>
+        <w:rPr>
+          <w:rFonts w:ascii="Calibri" w:hAnsi="Calibri" w:cs="Calibri"/>
+          <w:sz w:val="36"/>
+          <w:sz-cs w:val="36"/>
         </w:rPr>
         <w:t xml:space="preserve"/>
         <w:tab/>
@@ -116,13 +107,13 @@
     </w:p>
     <w:p>
       <w:pPr>
-        <w:ind w:left="2160" w:first-line="-2160"/>
-      </w:pPr>
-      <w:r>
-        <w:rPr>
-          <w:rFonts w:ascii="Calibri" w:hAnsi="Calibri" w:cs="Calibri"/>
-          <w:sz w:val="24"/>
-          <w:sz-cs w:val="24"/>
+        <w:ind w:left="2160"/>
+      </w:pPr>
+      <w:r>
+        <w:rPr>
+          <w:rFonts w:ascii="Calibri" w:hAnsi="Calibri" w:cs="Calibri"/>
+          <w:sz w:val="36"/>
+          <w:sz-cs w:val="36"/>
         </w:rPr>
         <w:t xml:space="preserve"/>
         <w:tab/>
@@ -133,13 +124,13 @@
     </w:p>
     <w:p>
       <w:pPr>
-        <w:ind w:left="2160" w:first-line="-2160"/>
-      </w:pPr>
-      <w:r>
-        <w:rPr>
-          <w:rFonts w:ascii="Calibri" w:hAnsi="Calibri" w:cs="Calibri"/>
-          <w:sz w:val="24"/>
-          <w:sz-cs w:val="24"/>
+        <w:ind w:left="2160"/>
+      </w:pPr>
+      <w:r>
+        <w:rPr>
+          <w:rFonts w:ascii="Calibri" w:hAnsi="Calibri" w:cs="Calibri"/>
+          <w:sz w:val="36"/>
+          <w:sz-cs w:val="36"/>
         </w:rPr>
         <w:t xml:space="preserve"/>
         <w:tab/>
@@ -153,21 +144,21 @@
       <w:r>
         <w:rPr>
           <w:rFonts w:ascii="Calibri" w:hAnsi="Calibri" w:cs="Calibri"/>
-          <w:sz w:val="24"/>
-          <w:sz-cs w:val="24"/>
+          <w:sz w:val="36"/>
+          <w:sz-cs w:val="36"/>
         </w:rPr>
         <w:t xml:space="preserve">  </w:t>
       </w:r>
     </w:p>
     <w:p>
       <w:pPr>
-        <w:ind w:left="720" w:first-line="-720"/>
-      </w:pPr>
-      <w:r>
-        <w:rPr>
-          <w:rFonts w:ascii="Calibri" w:hAnsi="Calibri" w:cs="Calibri"/>
-          <w:sz w:val="24"/>
-          <w:sz-cs w:val="24"/>
+        <w:ind w:left="720"/>
+      </w:pPr>
+      <w:r>
+        <w:rPr>
+          <w:rFonts w:ascii="Calibri" w:hAnsi="Calibri" w:cs="Calibri"/>
+          <w:sz w:val="36"/>
+          <w:sz-cs w:val="36"/>
         </w:rPr>
         <w:t xml:space="preserve"/>
         <w:tab/>
@@ -178,13 +169,13 @@
     </w:p>
     <w:p>
       <w:pPr>
-        <w:ind w:left="720" w:first-line="-720"/>
-      </w:pPr>
-      <w:r>
-        <w:rPr>
-          <w:rFonts w:ascii="Calibri" w:hAnsi="Calibri" w:cs="Calibri"/>
-          <w:sz w:val="24"/>
-          <w:sz-cs w:val="24"/>
+        <w:ind w:left="720"/>
+      </w:pPr>
+      <w:r>
+        <w:rPr>
+          <w:rFonts w:ascii="Calibri" w:hAnsi="Calibri" w:cs="Calibri"/>
+          <w:sz w:val="36"/>
+          <w:sz-cs w:val="36"/>
         </w:rPr>
         <w:t xml:space="preserve"/>
         <w:tab/>
@@ -195,13 +186,13 @@
     </w:p>
     <w:p>
       <w:pPr>
-        <w:ind w:left="1440" w:first-line="-1440"/>
-      </w:pPr>
-      <w:r>
-        <w:rPr>
-          <w:rFonts w:ascii="Calibri" w:hAnsi="Calibri" w:cs="Calibri"/>
-          <w:sz w:val="24"/>
-          <w:sz-cs w:val="24"/>
+        <w:ind w:left="1440"/>
+      </w:pPr>
+      <w:r>
+        <w:rPr>
+          <w:rFonts w:ascii="Calibri" w:hAnsi="Calibri" w:cs="Calibri"/>
+          <w:sz w:val="36"/>
+          <w:sz-cs w:val="36"/>
         </w:rPr>
         <w:t xml:space="preserve"/>
         <w:tab/>
@@ -212,13 +203,13 @@
     </w:p>
     <w:p>
       <w:pPr>
-        <w:ind w:left="1440" w:first-line="-1440"/>
-      </w:pPr>
-      <w:r>
-        <w:rPr>
-          <w:rFonts w:ascii="Calibri" w:hAnsi="Calibri" w:cs="Calibri"/>
-          <w:sz w:val="24"/>
-          <w:sz-cs w:val="24"/>
+        <w:ind w:left="1440"/>
+      </w:pPr>
+      <w:r>
+        <w:rPr>
+          <w:rFonts w:ascii="Calibri" w:hAnsi="Calibri" w:cs="Calibri"/>
+          <w:sz w:val="36"/>
+          <w:sz-cs w:val="36"/>
         </w:rPr>
         <w:t xml:space="preserve"/>
         <w:tab/>
@@ -235,21 +226,21 @@
       <w:r>
         <w:rPr>
           <w:rFonts w:ascii="Calibri" w:hAnsi="Calibri" w:cs="Calibri"/>
-          <w:sz w:val="24"/>
-          <w:sz-cs w:val="24"/>
+          <w:sz w:val="36"/>
+          <w:sz-cs w:val="36"/>
         </w:rPr>
         <w:t xml:space="preserve">performSegue(withIdentifier: "desired segue name", sender: nil)</w:t>
       </w:r>
     </w:p>
     <w:p>
       <w:pPr>
-        <w:ind w:left="1440" w:first-line="-1440"/>
-      </w:pPr>
-      <w:r>
-        <w:rPr>
-          <w:rFonts w:ascii="Calibri" w:hAnsi="Calibri" w:cs="Calibri"/>
-          <w:sz w:val="24"/>
-          <w:sz-cs w:val="24"/>
+        <w:ind w:left="1440"/>
+      </w:pPr>
+      <w:r>
+        <w:rPr>
+          <w:rFonts w:ascii="Calibri" w:hAnsi="Calibri" w:cs="Calibri"/>
+          <w:sz w:val="36"/>
+          <w:sz-cs w:val="36"/>
         </w:rPr>
         <w:t xml:space="preserve"/>
         <w:tab/>
@@ -260,13 +251,13 @@
     </w:p>
     <w:p>
       <w:pPr>
-        <w:ind w:left="1440" w:first-line="-1440"/>
-      </w:pPr>
-      <w:r>
-        <w:rPr>
-          <w:rFonts w:ascii="Calibri" w:hAnsi="Calibri" w:cs="Calibri"/>
-          <w:sz w:val="24"/>
-          <w:sz-cs w:val="24"/>
+        <w:ind w:left="1440"/>
+      </w:pPr>
+      <w:r>
+        <w:rPr>
+          <w:rFonts w:ascii="Calibri" w:hAnsi="Calibri" w:cs="Calibri"/>
+          <w:sz w:val="36"/>
+          <w:sz-cs w:val="36"/>
         </w:rPr>
         <w:t xml:space="preserve"/>
         <w:tab/>
@@ -280,8 +271,8 @@
       <w:r>
         <w:rPr>
           <w:rFonts w:ascii="Calibri" w:hAnsi="Calibri" w:cs="Calibri"/>
-          <w:sz w:val="24"/>
-          <w:sz-cs w:val="24"/>
+          <w:sz w:val="36"/>
+          <w:sz-cs w:val="36"/>
           <w:b/>
         </w:rPr>
         <w:t xml:space="preserve">Note : To integrate this using above steps in your Objective-C project it should support use storyboards &amp; necessary changes to add support file swift.</w:t>
@@ -292,8 +283,8 @@
       <w:r>
         <w:rPr>
           <w:rFonts w:ascii="Calibri" w:hAnsi="Calibri" w:cs="Calibri"/>
-          <w:sz w:val="24"/>
-          <w:sz-cs w:val="24"/>
+          <w:sz w:val="36"/>
+          <w:sz-cs w:val="36"/>
           <w:b/>
         </w:rPr>
         <w:t xml:space="preserve"/>
@@ -304,8 +295,8 @@
       <w:r>
         <w:rPr>
           <w:rFonts w:ascii="Calibri" w:hAnsi="Calibri" w:cs="Calibri"/>
-          <w:sz w:val="24"/>
-          <w:sz-cs w:val="24"/>
+          <w:sz w:val="36"/>
+          <w:sz-cs w:val="36"/>
           <w:b/>
         </w:rPr>
         <w:t xml:space="preserve">Its recommended to integrate with storyboards. If you are not using storyboard you have to manually instantiate respective controller to start scanning view.</w:t>
@@ -316,8 +307,8 @@
       <w:r>
         <w:rPr>
           <w:rFonts w:ascii="Calibri" w:hAnsi="Calibri" w:cs="Calibri"/>
-          <w:sz w:val="24"/>
-          <w:sz-cs w:val="24"/>
+          <w:sz w:val="36"/>
+          <w:sz-cs w:val="36"/>
           <w:b/>
         </w:rPr>
         <w:t xml:space="preserve"/>
@@ -328,8 +319,8 @@
       <w:r>
         <w:rPr>
           <w:rFonts w:ascii="Calibri" w:hAnsi="Calibri" w:cs="Calibri"/>
-          <w:sz w:val="24"/>
-          <w:sz-cs w:val="24"/>
+          <w:sz w:val="36"/>
+          <w:sz-cs w:val="36"/>
           <w:b/>
         </w:rPr>
         <w:t xml:space="preserve">2. For Passport &amp; ID MRZ setup </w:t>
@@ -340,21 +331,21 @@
       <w:r>
         <w:rPr>
           <w:rFonts w:ascii="Calibri" w:hAnsi="Calibri" w:cs="Calibri"/>
-          <w:sz w:val="24"/>
-          <w:sz-cs w:val="24"/>
-        </w:rPr>
-        <w:t xml:space="preserve"/>
-      </w:r>
-    </w:p>
-    <w:p>
-      <w:pPr>
-        <w:ind w:left="720" w:first-line="-720"/>
-      </w:pPr>
-      <w:r>
-        <w:rPr>
-          <w:rFonts w:ascii="Calibri" w:hAnsi="Calibri" w:cs="Calibri"/>
-          <w:sz w:val="24"/>
-          <w:sz-cs w:val="24"/>
+          <w:sz w:val="36"/>
+          <w:sz-cs w:val="36"/>
+        </w:rPr>
+        <w:t xml:space="preserve"/>
+      </w:r>
+    </w:p>
+    <w:p>
+      <w:pPr>
+        <w:ind w:left="720"/>
+      </w:pPr>
+      <w:r>
+        <w:rPr>
+          <w:rFonts w:ascii="Calibri" w:hAnsi="Calibri" w:cs="Calibri"/>
+          <w:sz w:val="36"/>
+          <w:sz-cs w:val="36"/>
         </w:rPr>
         <w:t xml:space="preserve"/>
         <w:tab/>
@@ -368,41 +359,41 @@
       <w:r>
         <w:rPr>
           <w:rFonts w:ascii="Times" w:hAnsi="Times" w:cs="Times"/>
-          <w:sz w:val="24"/>
-          <w:sz-cs w:val="24"/>
-        </w:rPr>
-        <w:t xml:space="preserve"/>
-      </w:r>
-    </w:p>
-    <w:p>
-      <w:pPr>
-        <w:ind w:left="720" w:first-line="-720"/>
-      </w:pPr>
-      <w:r>
-        <w:rPr>
-          <w:rFonts w:ascii="Calibri" w:hAnsi="Calibri" w:cs="Calibri"/>
-          <w:sz w:val="24"/>
-          <w:sz-cs w:val="24"/>
-        </w:rPr>
-        <w:t xml:space="preserve"/>
-        <w:tab/>
-        <w:t xml:space="preserve">•</w:t>
-        <w:tab/>
-        <w:t xml:space="preserve">Import key.license file in AccuraScan folder (codescan -&gt; accura scan -&gt; License). Don’t remove it.</w:t>
+          <w:sz w:val="36"/>
+          <w:sz-cs w:val="36"/>
+        </w:rPr>
+        <w:t xml:space="preserve"/>
+      </w:r>
+    </w:p>
+    <w:p>
+      <w:pPr>
+        <w:ind w:left="720"/>
+      </w:pPr>
+      <w:r>
+        <w:rPr>
+          <w:rFonts w:ascii="Calibri" w:hAnsi="Calibri" w:cs="Calibri"/>
+          <w:sz w:val="36"/>
+          <w:sz-cs w:val="36"/>
+        </w:rPr>
+        <w:t xml:space="preserve"/>
+        <w:tab/>
+        <w:t xml:space="preserve">•</w:t>
+        <w:tab/>
+        <w:t xml:space="preserve">Import key.license file in AccuraScan folder (codescan -&gt; accurascan -&gt; License). Don’t remove it.</w:t>
         <w:br/>
         <w:t xml:space="preserve"/>
       </w:r>
     </w:p>
     <w:p>
       <w:pPr>
-        <w:ind w:left="720" w:first-line="-720"/>
+        <w:ind w:left="720"/>
         <w:spacing w:after="200"/>
       </w:pPr>
       <w:r>
         <w:rPr>
           <w:rFonts w:ascii="Calibri" w:hAnsi="Calibri" w:cs="Calibri"/>
-          <w:sz w:val="24"/>
-          <w:sz-cs w:val="24"/>
+          <w:sz w:val="36"/>
+          <w:sz-cs w:val="36"/>
         </w:rPr>
         <w:t xml:space="preserve"/>
         <w:tab/>
@@ -413,13 +404,13 @@
     </w:p>
     <w:p>
       <w:pPr>
-        <w:ind w:left="720" w:first-line="-720"/>
-      </w:pPr>
-      <w:r>
-        <w:rPr>
-          <w:rFonts w:ascii="Calibri" w:hAnsi="Calibri" w:cs="Calibri"/>
-          <w:sz w:val="24"/>
-          <w:sz-cs w:val="24"/>
+        <w:ind w:left="720"/>
+      </w:pPr>
+      <w:r>
+        <w:rPr>
+          <w:rFonts w:ascii="Calibri" w:hAnsi="Calibri" w:cs="Calibri"/>
+          <w:sz w:val="36"/>
+          <w:sz-cs w:val="36"/>
         </w:rPr>
         <w:t xml:space="preserve"/>
         <w:tab/>
@@ -432,13 +423,13 @@
     </w:p>
     <w:p>
       <w:pPr>
-        <w:ind w:left="720" w:first-line="-720"/>
-      </w:pPr>
-      <w:r>
-        <w:rPr>
-          <w:rFonts w:ascii="Calibri" w:hAnsi="Calibri" w:cs="Calibri"/>
-          <w:sz w:val="24"/>
-          <w:sz-cs w:val="24"/>
+        <w:ind w:left="720"/>
+      </w:pPr>
+      <w:r>
+        <w:rPr>
+          <w:rFonts w:ascii="Calibri" w:hAnsi="Calibri" w:cs="Calibri"/>
+          <w:sz w:val="36"/>
+          <w:sz-cs w:val="36"/>
         </w:rPr>
         <w:t xml:space="preserve"/>
         <w:tab/>
@@ -451,13 +442,13 @@
     </w:p>
     <w:p>
       <w:pPr>
-        <w:ind w:left="1440" w:first-line="-1440"/>
-      </w:pPr>
-      <w:r>
-        <w:rPr>
-          <w:rFonts w:ascii="Calibri" w:hAnsi="Calibri" w:cs="Calibri"/>
-          <w:sz w:val="24"/>
-          <w:sz-cs w:val="24"/>
+        <w:ind w:left="1440"/>
+      </w:pPr>
+      <w:r>
+        <w:rPr>
+          <w:rFonts w:ascii="Calibri" w:hAnsi="Calibri" w:cs="Calibri"/>
+          <w:sz w:val="36"/>
+          <w:sz-cs w:val="36"/>
         </w:rPr>
         <w:t xml:space="preserve"/>
         <w:tab/>
@@ -470,13 +461,13 @@
     </w:p>
     <w:p>
       <w:pPr>
-        <w:ind w:left="1440" w:first-line="-1440"/>
-      </w:pPr>
-      <w:r>
-        <w:rPr>
-          <w:rFonts w:ascii="Calibri" w:hAnsi="Calibri" w:cs="Calibri"/>
-          <w:sz w:val="24"/>
-          <w:sz-cs w:val="24"/>
+        <w:ind w:left="1440"/>
+      </w:pPr>
+      <w:r>
+        <w:rPr>
+          <w:rFonts w:ascii="Calibri" w:hAnsi="Calibri" w:cs="Calibri"/>
+          <w:sz w:val="36"/>
+          <w:sz-cs w:val="36"/>
         </w:rPr>
         <w:t xml:space="preserve"/>
         <w:tab/>
@@ -489,13 +480,13 @@
     </w:p>
     <w:p>
       <w:pPr>
-        <w:ind w:left="1440" w:first-line="-1440"/>
-      </w:pPr>
-      <w:r>
-        <w:rPr>
-          <w:rFonts w:ascii="Calibri" w:hAnsi="Calibri" w:cs="Calibri"/>
-          <w:sz w:val="24"/>
-          <w:sz-cs w:val="24"/>
+        <w:ind w:left="1440"/>
+      </w:pPr>
+      <w:r>
+        <w:rPr>
+          <w:rFonts w:ascii="Calibri" w:hAnsi="Calibri" w:cs="Calibri"/>
+          <w:sz w:val="36"/>
+          <w:sz-cs w:val="36"/>
         </w:rPr>
         <w:t xml:space="preserve"/>
         <w:tab/>
@@ -506,13 +497,13 @@
     </w:p>
     <w:p>
       <w:pPr>
-        <w:ind w:left="720" w:first-line="-720"/>
-      </w:pPr>
-      <w:r>
-        <w:rPr>
-          <w:rFonts w:ascii="Calibri" w:hAnsi="Calibri" w:cs="Calibri"/>
-          <w:sz w:val="24"/>
-          <w:sz-cs w:val="24"/>
+        <w:ind w:left="720"/>
+      </w:pPr>
+      <w:r>
+        <w:rPr>
+          <w:rFonts w:ascii="Calibri" w:hAnsi="Calibri" w:cs="Calibri"/>
+          <w:sz w:val="36"/>
+          <w:sz-cs w:val="36"/>
         </w:rPr>
         <w:t xml:space="preserve"/>
         <w:tab/>
@@ -523,13 +514,13 @@
     </w:p>
     <w:p>
       <w:pPr>
-        <w:ind w:left="1440" w:first-line="-1440"/>
-      </w:pPr>
-      <w:r>
-        <w:rPr>
-          <w:rFonts w:ascii="Calibri" w:hAnsi="Calibri" w:cs="Calibri"/>
-          <w:sz w:val="24"/>
-          <w:sz-cs w:val="24"/>
+        <w:ind w:left="1440"/>
+      </w:pPr>
+      <w:r>
+        <w:rPr>
+          <w:rFonts w:ascii="Calibri" w:hAnsi="Calibri" w:cs="Calibri"/>
+          <w:sz w:val="36"/>
+          <w:sz-cs w:val="36"/>
         </w:rPr>
         <w:t xml:space="preserve"/>
         <w:tab/>
@@ -540,13 +531,13 @@
     </w:p>
     <w:p>
       <w:pPr>
-        <w:ind w:left="1440" w:first-line="-1440"/>
-      </w:pPr>
-      <w:r>
-        <w:rPr>
-          <w:rFonts w:ascii="Calibri" w:hAnsi="Calibri" w:cs="Calibri"/>
-          <w:sz w:val="24"/>
-          <w:sz-cs w:val="24"/>
+        <w:ind w:left="1440"/>
+      </w:pPr>
+      <w:r>
+        <w:rPr>
+          <w:rFonts w:ascii="Calibri" w:hAnsi="Calibri" w:cs="Calibri"/>
+          <w:sz w:val="36"/>
+          <w:sz-cs w:val="36"/>
         </w:rPr>
         <w:t xml:space="preserve"/>
         <w:tab/>
@@ -557,13 +548,13 @@
     </w:p>
     <w:p>
       <w:pPr>
-        <w:ind w:left="1440" w:first-line="-1440"/>
-      </w:pPr>
-      <w:r>
-        <w:rPr>
-          <w:rFonts w:ascii="Calibri" w:hAnsi="Calibri" w:cs="Calibri"/>
-          <w:sz w:val="24"/>
-          <w:sz-cs w:val="24"/>
+        <w:ind w:left="1440"/>
+      </w:pPr>
+      <w:r>
+        <w:rPr>
+          <w:rFonts w:ascii="Calibri" w:hAnsi="Calibri" w:cs="Calibri"/>
+          <w:sz w:val="36"/>
+          <w:sz-cs w:val="36"/>
         </w:rPr>
         <w:t xml:space="preserve"/>
         <w:tab/>
@@ -580,21 +571,21 @@
       <w:r>
         <w:rPr>
           <w:rFonts w:ascii="Calibri" w:hAnsi="Calibri" w:cs="Calibri"/>
-          <w:sz w:val="24"/>
-          <w:sz-cs w:val="24"/>
+          <w:sz w:val="36"/>
+          <w:sz-cs w:val="36"/>
         </w:rPr>
         <w:t xml:space="preserve">performSegue(withIdentifier: "desired segue name", sender: nil)</w:t>
       </w:r>
     </w:p>
     <w:p>
       <w:pPr>
-        <w:ind w:left="1440" w:first-line="-1440"/>
-      </w:pPr>
-      <w:r>
-        <w:rPr>
-          <w:rFonts w:ascii="Calibri" w:hAnsi="Calibri" w:cs="Calibri"/>
-          <w:sz w:val="24"/>
-          <w:sz-cs w:val="24"/>
+        <w:ind w:left="1440"/>
+      </w:pPr>
+      <w:r>
+        <w:rPr>
+          <w:rFonts w:ascii="Calibri" w:hAnsi="Calibri" w:cs="Calibri"/>
+          <w:sz w:val="36"/>
+          <w:sz-cs w:val="36"/>
         </w:rPr>
         <w:t xml:space="preserve"/>
         <w:tab/>
@@ -605,13 +596,13 @@
     </w:p>
     <w:p>
       <w:pPr>
-        <w:ind w:left="1440" w:first-line="-1440"/>
-      </w:pPr>
-      <w:r>
-        <w:rPr>
-          <w:rFonts w:ascii="Calibri" w:hAnsi="Calibri" w:cs="Calibri"/>
-          <w:sz w:val="24"/>
-          <w:sz-cs w:val="24"/>
+        <w:ind w:left="1440"/>
+      </w:pPr>
+      <w:r>
+        <w:rPr>
+          <w:rFonts w:ascii="Calibri" w:hAnsi="Calibri" w:cs="Calibri"/>
+          <w:sz w:val="36"/>
+          <w:sz-cs w:val="36"/>
         </w:rPr>
         <w:t xml:space="preserve"/>
         <w:tab/>
@@ -625,8 +616,8 @@
       <w:r>
         <w:rPr>
           <w:rFonts w:ascii="Calibri" w:hAnsi="Calibri" w:cs="Calibri"/>
-          <w:sz w:val="24"/>
-          <w:sz-cs w:val="24"/>
+          <w:sz w:val="36"/>
+          <w:sz-cs w:val="36"/>
           <w:b/>
         </w:rPr>
         <w:t xml:space="preserve">3.  For USA Driving License &amp; Barcode PDF 417 </w:t>
@@ -637,21 +628,21 @@
       <w:r>
         <w:rPr>
           <w:rFonts w:ascii="Calibri" w:hAnsi="Calibri" w:cs="Calibri"/>
-          <w:sz w:val="24"/>
-          <w:sz-cs w:val="24"/>
-        </w:rPr>
-        <w:t xml:space="preserve"/>
-      </w:r>
-    </w:p>
-    <w:p>
-      <w:pPr>
-        <w:ind w:left="720" w:first-line="-720"/>
-      </w:pPr>
-      <w:r>
-        <w:rPr>
-          <w:rFonts w:ascii="Calibri" w:hAnsi="Calibri" w:cs="Calibri"/>
-          <w:sz w:val="24"/>
-          <w:sz-cs w:val="24"/>
+          <w:sz w:val="36"/>
+          <w:sz-cs w:val="36"/>
+        </w:rPr>
+        <w:t xml:space="preserve"/>
+      </w:r>
+    </w:p>
+    <w:p>
+      <w:pPr>
+        <w:ind w:left="720"/>
+      </w:pPr>
+      <w:r>
+        <w:rPr>
+          <w:rFonts w:ascii="Calibri" w:hAnsi="Calibri" w:cs="Calibri"/>
+          <w:sz w:val="36"/>
+          <w:sz-cs w:val="36"/>
         </w:rPr>
         <w:t xml:space="preserve"/>
         <w:tab/>
@@ -664,13 +655,13 @@
     </w:p>
     <w:p>
       <w:pPr>
-        <w:ind w:left="720" w:first-line="-720"/>
-      </w:pPr>
-      <w:r>
-        <w:rPr>
-          <w:rFonts w:ascii="Calibri" w:hAnsi="Calibri" w:cs="Calibri"/>
-          <w:sz w:val="24"/>
-          <w:sz-cs w:val="24"/>
+        <w:ind w:left="720"/>
+      </w:pPr>
+      <w:r>
+        <w:rPr>
+          <w:rFonts w:ascii="Calibri" w:hAnsi="Calibri" w:cs="Calibri"/>
+          <w:sz w:val="36"/>
+          <w:sz-cs w:val="36"/>
         </w:rPr>
         <w:t xml:space="preserve"/>
         <w:tab/>
@@ -683,13 +674,13 @@
     </w:p>
     <w:p>
       <w:pPr>
-        <w:ind w:left="1440" w:first-line="-1440"/>
-      </w:pPr>
-      <w:r>
-        <w:rPr>
-          <w:rFonts w:ascii="Calibri" w:hAnsi="Calibri" w:cs="Calibri"/>
-          <w:sz w:val="24"/>
-          <w:sz-cs w:val="24"/>
+        <w:ind w:left="1440"/>
+      </w:pPr>
+      <w:r>
+        <w:rPr>
+          <w:rFonts w:ascii="Calibri" w:hAnsi="Calibri" w:cs="Calibri"/>
+          <w:sz w:val="36"/>
+          <w:sz-cs w:val="36"/>
         </w:rPr>
         <w:t xml:space="preserve"/>
         <w:tab/>
@@ -703,21 +694,21 @@
       <w:r>
         <w:rPr>
           <w:rFonts w:ascii="Calibri" w:hAnsi="Calibri" w:cs="Calibri"/>
-          <w:sz w:val="24"/>
-          <w:sz-cs w:val="24"/>
-        </w:rPr>
-        <w:t xml:space="preserve"/>
-      </w:r>
-    </w:p>
-    <w:p>
-      <w:pPr>
-        <w:ind w:left="720" w:first-line="-720"/>
-      </w:pPr>
-      <w:r>
-        <w:rPr>
-          <w:rFonts w:ascii="Calibri" w:hAnsi="Calibri" w:cs="Calibri"/>
-          <w:sz w:val="24"/>
-          <w:sz-cs w:val="24"/>
+          <w:sz w:val="36"/>
+          <w:sz-cs w:val="36"/>
+        </w:rPr>
+        <w:t xml:space="preserve"/>
+      </w:r>
+    </w:p>
+    <w:p>
+      <w:pPr>
+        <w:ind w:left="720"/>
+      </w:pPr>
+      <w:r>
+        <w:rPr>
+          <w:rFonts w:ascii="Calibri" w:hAnsi="Calibri" w:cs="Calibri"/>
+          <w:sz w:val="36"/>
+          <w:sz-cs w:val="36"/>
         </w:rPr>
         <w:t xml:space="preserve"/>
         <w:tab/>
@@ -728,13 +719,13 @@
     </w:p>
     <w:p>
       <w:pPr>
-        <w:ind w:left="720" w:first-line="-720"/>
-      </w:pPr>
-      <w:r>
-        <w:rPr>
-          <w:rFonts w:ascii="Calibri" w:hAnsi="Calibri" w:cs="Calibri"/>
-          <w:sz w:val="24"/>
-          <w:sz-cs w:val="24"/>
+        <w:ind w:left="720"/>
+      </w:pPr>
+      <w:r>
+        <w:rPr>
+          <w:rFonts w:ascii="Calibri" w:hAnsi="Calibri" w:cs="Calibri"/>
+          <w:sz w:val="36"/>
+          <w:sz-cs w:val="36"/>
         </w:rPr>
         <w:t xml:space="preserve"/>
         <w:tab/>
@@ -745,13 +736,13 @@
     </w:p>
     <w:p>
       <w:pPr>
-        <w:ind w:left="1440" w:first-line="-1440"/>
-      </w:pPr>
-      <w:r>
-        <w:rPr>
-          <w:rFonts w:ascii="Calibri" w:hAnsi="Calibri" w:cs="Calibri"/>
-          <w:sz w:val="24"/>
-          <w:sz-cs w:val="24"/>
+        <w:ind w:left="1440"/>
+      </w:pPr>
+      <w:r>
+        <w:rPr>
+          <w:rFonts w:ascii="Calibri" w:hAnsi="Calibri" w:cs="Calibri"/>
+          <w:sz w:val="36"/>
+          <w:sz-cs w:val="36"/>
         </w:rPr>
         <w:t xml:space="preserve"/>
         <w:tab/>
@@ -762,8 +753,8 @@
       <w:r>
         <w:rPr>
           <w:rFonts w:ascii="Calibri" w:hAnsi="Calibri" w:cs="Calibri"/>
-          <w:sz w:val="24"/>
-          <w:sz-cs w:val="24"/>
+          <w:sz w:val="36"/>
+          <w:sz-cs w:val="36"/>
           <w:color w:val="000000"/>
         </w:rPr>
         <w:t xml:space="preserve">CodeScanVC</w:t>
@@ -771,21 +762,21 @@
       <w:r>
         <w:rPr>
           <w:rFonts w:ascii="Calibri" w:hAnsi="Calibri" w:cs="Calibri"/>
-          <w:sz w:val="24"/>
-          <w:sz-cs w:val="24"/>
+          <w:sz w:val="36"/>
+          <w:sz-cs w:val="36"/>
         </w:rPr>
         <w:t xml:space="preserve"> Scene’ &amp; ‘Resultpdf417ViewController Scene’ from CodeScanVC.storyboard into your desired storyboard.</w:t>
       </w:r>
     </w:p>
     <w:p>
       <w:pPr>
-        <w:ind w:left="1440" w:first-line="-1440"/>
-      </w:pPr>
-      <w:r>
-        <w:rPr>
-          <w:rFonts w:ascii="Calibri" w:hAnsi="Calibri" w:cs="Calibri"/>
-          <w:sz w:val="24"/>
-          <w:sz-cs w:val="24"/>
+        <w:ind w:left="1440"/>
+      </w:pPr>
+      <w:r>
+        <w:rPr>
+          <w:rFonts w:ascii="Calibri" w:hAnsi="Calibri" w:cs="Calibri"/>
+          <w:sz w:val="36"/>
+          <w:sz-cs w:val="36"/>
         </w:rPr>
         <w:t xml:space="preserve"/>
         <w:tab/>
@@ -801,21 +792,21 @@
       <w:r>
         <w:rPr>
           <w:rFonts w:ascii="Calibri" w:hAnsi="Calibri" w:cs="Calibri"/>
-          <w:sz w:val="24"/>
-          <w:sz-cs w:val="24"/>
-        </w:rPr>
-        <w:t xml:space="preserve"/>
-      </w:r>
-    </w:p>
-    <w:p>
-      <w:pPr>
-        <w:ind w:left="1440" w:first-line="-1440"/>
-      </w:pPr>
-      <w:r>
-        <w:rPr>
-          <w:rFonts w:ascii="Calibri" w:hAnsi="Calibri" w:cs="Calibri"/>
-          <w:sz w:val="24"/>
-          <w:sz-cs w:val="24"/>
+          <w:sz w:val="36"/>
+          <w:sz-cs w:val="36"/>
+        </w:rPr>
+        <w:t xml:space="preserve"/>
+      </w:r>
+    </w:p>
+    <w:p>
+      <w:pPr>
+        <w:ind w:left="1440"/>
+      </w:pPr>
+      <w:r>
+        <w:rPr>
+          <w:rFonts w:ascii="Calibri" w:hAnsi="Calibri" w:cs="Calibri"/>
+          <w:sz w:val="36"/>
+          <w:sz-cs w:val="36"/>
         </w:rPr>
         <w:t xml:space="preserve"/>
         <w:tab/>
@@ -832,21 +823,21 @@
       <w:r>
         <w:rPr>
           <w:rFonts w:ascii="Calibri" w:hAnsi="Calibri" w:cs="Calibri"/>
-          <w:sz w:val="24"/>
-          <w:sz-cs w:val="24"/>
+          <w:sz w:val="36"/>
+          <w:sz-cs w:val="36"/>
         </w:rPr>
         <w:t xml:space="preserve">performSegue(withIdentifier: "desired segue name", sender: nil)</w:t>
       </w:r>
     </w:p>
     <w:p>
       <w:pPr>
-        <w:ind w:left="1440" w:first-line="-1440"/>
-      </w:pPr>
-      <w:r>
-        <w:rPr>
-          <w:rFonts w:ascii="Calibri" w:hAnsi="Calibri" w:cs="Calibri"/>
-          <w:sz w:val="24"/>
-          <w:sz-cs w:val="24"/>
+        <w:ind w:left="1440"/>
+      </w:pPr>
+      <w:r>
+        <w:rPr>
+          <w:rFonts w:ascii="Calibri" w:hAnsi="Calibri" w:cs="Calibri"/>
+          <w:sz w:val="36"/>
+          <w:sz-cs w:val="36"/>
         </w:rPr>
         <w:t xml:space="preserve"/>
         <w:tab/>
@@ -862,21 +853,21 @@
       <w:r>
         <w:rPr>
           <w:rFonts w:ascii="Calibri" w:hAnsi="Calibri" w:cs="Calibri"/>
-          <w:sz w:val="24"/>
-          <w:sz-cs w:val="24"/>
-        </w:rPr>
-        <w:t xml:space="preserve"/>
-      </w:r>
-    </w:p>
-    <w:p>
-      <w:pPr>
-        <w:ind w:left="1440" w:first-line="-1440"/>
-      </w:pPr>
-      <w:r>
-        <w:rPr>
-          <w:rFonts w:ascii="Calibri" w:hAnsi="Calibri" w:cs="Calibri"/>
-          <w:sz w:val="24"/>
-          <w:sz-cs w:val="24"/>
+          <w:sz w:val="36"/>
+          <w:sz-cs w:val="36"/>
+        </w:rPr>
+        <w:t xml:space="preserve"/>
+      </w:r>
+    </w:p>
+    <w:p>
+      <w:pPr>
+        <w:ind w:left="1440"/>
+      </w:pPr>
+      <w:r>
+        <w:rPr>
+          <w:rFonts w:ascii="Calibri" w:hAnsi="Calibri" w:cs="Calibri"/>
+          <w:sz w:val="36"/>
+          <w:sz-cs w:val="36"/>
         </w:rPr>
         <w:t xml:space="preserve"/>
         <w:tab/>
@@ -887,8 +878,8 @@
       <w:r>
         <w:rPr>
           <w:rFonts w:ascii="Calibri" w:hAnsi="Calibri" w:cs="Calibri"/>
-          <w:sz w:val="24"/>
-          <w:sz-cs w:val="24"/>
+          <w:sz w:val="36"/>
+          <w:sz-cs w:val="36"/>
           <w:color w:val="000000"/>
         </w:rPr>
         <w:t xml:space="preserve">CodeScanVC</w:t>
@@ -896,8 +887,8 @@
       <w:r>
         <w:rPr>
           <w:rFonts w:ascii="Calibri" w:hAnsi="Calibri" w:cs="Calibri"/>
-          <w:sz w:val="24"/>
-          <w:sz-cs w:val="24"/>
+          <w:sz w:val="36"/>
+          <w:sz-cs w:val="36"/>
         </w:rPr>
         <w:t xml:space="preserve"> Scene’ &amp; ‘ Resultpdf417ViewController Scene’ in storyboard, Don’t touch any other components except changing color. Don’t change positions of controls as well.</w:t>
       </w:r>
@@ -907,30 +898,30 @@
       <w:r>
         <w:rPr>
           <w:rFonts w:ascii="Calibri" w:hAnsi="Calibri" w:cs="Calibri"/>
-          <w:sz w:val="24"/>
-          <w:sz-cs w:val="24"/>
-        </w:rPr>
-        <w:t xml:space="preserve"/>
-      </w:r>
-    </w:p>
-    <w:p>
-      <w:pPr/>
-      <w:r>
-        <w:rPr>
-          <w:rFonts w:ascii="Calibri" w:hAnsi="Calibri" w:cs="Calibri"/>
-          <w:sz w:val="24"/>
-          <w:sz-cs w:val="24"/>
-        </w:rPr>
-        <w:t xml:space="preserve"/>
-      </w:r>
-    </w:p>
-    <w:p>
-      <w:pPr/>
-      <w:r>
-        <w:rPr>
-          <w:rFonts w:ascii="Calibri" w:hAnsi="Calibri" w:cs="Calibri"/>
-          <w:sz w:val="24"/>
-          <w:sz-cs w:val="24"/>
+          <w:sz w:val="36"/>
+          <w:sz-cs w:val="36"/>
+        </w:rPr>
+        <w:t xml:space="preserve"/>
+      </w:r>
+    </w:p>
+    <w:p>
+      <w:pPr/>
+      <w:r>
+        <w:rPr>
+          <w:rFonts w:ascii="Calibri" w:hAnsi="Calibri" w:cs="Calibri"/>
+          <w:sz w:val="36"/>
+          <w:sz-cs w:val="36"/>
+        </w:rPr>
+        <w:t xml:space="preserve"/>
+      </w:r>
+    </w:p>
+    <w:p>
+      <w:pPr/>
+      <w:r>
+        <w:rPr>
+          <w:rFonts w:ascii="Calibri" w:hAnsi="Calibri" w:cs="Calibri"/>
+          <w:sz w:val="36"/>
+          <w:sz-cs w:val="36"/>
           <w:b/>
         </w:rPr>
         <w:t xml:space="preserve">4. For Aadhaar card India </w:t>
@@ -941,21 +932,21 @@
       <w:r>
         <w:rPr>
           <w:rFonts w:ascii="Calibri" w:hAnsi="Calibri" w:cs="Calibri"/>
-          <w:sz w:val="24"/>
-          <w:sz-cs w:val="24"/>
-        </w:rPr>
-        <w:t xml:space="preserve"/>
-      </w:r>
-    </w:p>
-    <w:p>
-      <w:pPr>
-        <w:ind w:left="720" w:first-line="-720"/>
-      </w:pPr>
-      <w:r>
-        <w:rPr>
-          <w:rFonts w:ascii="Calibri" w:hAnsi="Calibri" w:cs="Calibri"/>
-          <w:sz w:val="24"/>
-          <w:sz-cs w:val="24"/>
+          <w:sz w:val="36"/>
+          <w:sz-cs w:val="36"/>
+        </w:rPr>
+        <w:t xml:space="preserve"/>
+      </w:r>
+    </w:p>
+    <w:p>
+      <w:pPr>
+        <w:ind w:left="720"/>
+      </w:pPr>
+      <w:r>
+        <w:rPr>
+          <w:rFonts w:ascii="Calibri" w:hAnsi="Calibri" w:cs="Calibri"/>
+          <w:sz w:val="36"/>
+          <w:sz-cs w:val="36"/>
         </w:rPr>
         <w:t xml:space="preserve"/>
         <w:tab/>
@@ -968,51 +959,85 @@
     </w:p>
     <w:p>
       <w:pPr>
-        <w:ind w:left="720" w:first-line="-720"/>
-      </w:pPr>
-      <w:r>
-        <w:rPr>
-          <w:rFonts w:ascii="Calibri" w:hAnsi="Calibri" w:cs="Calibri"/>
-          <w:sz w:val="24"/>
-          <w:sz-cs w:val="24"/>
-        </w:rPr>
-        <w:t xml:space="preserve"/>
-        <w:tab/>
-        <w:t xml:space="preserve">•</w:t>
-        <w:tab/>
-        <w:t xml:space="preserve">Change in api_key value in WebAPIRequest.m file which given from Accura scan.</w:t>
+        <w:ind w:left="720"/>
+      </w:pPr>
+      <w:r>
+        <w:rPr>
+          <w:rFonts w:ascii="Calibri" w:hAnsi="Calibri" w:cs="Calibri"/>
+          <w:sz w:val="36"/>
+          <w:sz-cs w:val="36"/>
+        </w:rPr>
+        <w:t xml:space="preserve"/>
+        <w:tab/>
+        <w:t xml:space="preserve">•</w:t>
+        <w:tab/>
+        <w:t xml:space="preserve">Change in api_key value in CustomAFNetWorking.m file which given from Accura scan.</w:t>
         <w:br/>
         <w:t xml:space="preserve"/>
       </w:r>
     </w:p>
     <w:p>
       <w:pPr>
-        <w:ind w:left="1440" w:first-line="-1440"/>
-      </w:pPr>
-      <w:r>
-        <w:rPr>
-          <w:rFonts w:ascii="Calibri" w:hAnsi="Calibri" w:cs="Calibri"/>
-          <w:sz w:val="24"/>
-          <w:sz-cs w:val="24"/>
-        </w:rPr>
-        <w:t xml:space="preserve"/>
-        <w:tab/>
-        <w:t xml:space="preserve">•</w:t>
-        <w:tab/>
-        <w:t xml:space="preserve">for ex.([dictdata setObject:@"4536913354JeLmrL98Xw9vVslx3BOvA4cBKmVZh7U4BDJeFoFeG" forKey:@"api_key"];)</w:t>
+        <w:ind w:left="1440"/>
+      </w:pPr>
+      <w:r>
+        <w:rPr>
+          <w:rFonts w:ascii="Calibri" w:hAnsi="Calibri" w:cs="Calibri"/>
+          <w:sz w:val="36"/>
+          <w:sz-cs w:val="36"/>
+        </w:rPr>
+        <w:t xml:space="preserve"/>
+        <w:tab/>
+        <w:t xml:space="preserve">•</w:t>
+        <w:tab/>
+        <w:t xml:space="preserve">for ex.(</w:t>
+      </w:r>
+      <w:r>
+        <w:rPr>
+          <w:rFonts w:ascii="Calibri" w:hAnsi="Calibri" w:cs="Calibri"/>
+          <w:sz w:val="36"/>
+          <w:sz-cs w:val="36"/>
+          <w:color w:val="000000"/>
+        </w:rPr>
+        <w:t xml:space="preserve">[manager.requestSerializer setValue:@"</w:t>
+      </w:r>
+      <w:r>
+        <w:rPr>
+          <w:rFonts w:ascii="Calibri" w:hAnsi="Calibri" w:cs="Calibri"/>
+          <w:sz w:val="36"/>
+          <w:sz-cs w:val="36"/>
+        </w:rPr>
+        <w:t xml:space="preserve">1544605430AuefLvgk7yWX4nnApjO3f90MRARt9dkmJ4EQFVL7</w:t>
+      </w:r>
+      <w:r>
+        <w:rPr>
+          <w:rFonts w:ascii="Calibri" w:hAnsi="Calibri" w:cs="Calibri"/>
+          <w:sz w:val="36"/>
+          <w:sz-cs w:val="36"/>
+          <w:color w:val="000000"/>
+        </w:rPr>
+        <w:t xml:space="preserve">" forHTTPHeaderField:@"Api-Key"];</w:t>
+      </w:r>
+      <w:r>
+        <w:rPr>
+          <w:rFonts w:ascii="Calibri" w:hAnsi="Calibri" w:cs="Calibri"/>
+          <w:sz w:val="36"/>
+          <w:sz-cs w:val="36"/>
+        </w:rPr>
+        <w:t xml:space="preserve">)</w:t>
         <w:br/>
         <w:t xml:space="preserve"/>
       </w:r>
     </w:p>
     <w:p>
       <w:pPr>
-        <w:ind w:left="720" w:first-line="-720"/>
-      </w:pPr>
-      <w:r>
-        <w:rPr>
-          <w:rFonts w:ascii="Calibri" w:hAnsi="Calibri" w:cs="Calibri"/>
-          <w:sz w:val="24"/>
-          <w:sz-cs w:val="24"/>
+        <w:ind w:left="720"/>
+      </w:pPr>
+      <w:r>
+        <w:rPr>
+          <w:rFonts w:ascii="Calibri" w:hAnsi="Calibri" w:cs="Calibri"/>
+          <w:sz w:val="36"/>
+          <w:sz-cs w:val="36"/>
         </w:rPr>
         <w:t xml:space="preserve"/>
         <w:tab/>
@@ -1025,13 +1050,13 @@
     </w:p>
     <w:p>
       <w:pPr>
-        <w:ind w:left="1440" w:first-line="-1440"/>
-      </w:pPr>
-      <w:r>
-        <w:rPr>
-          <w:rFonts w:ascii="Calibri" w:hAnsi="Calibri" w:cs="Calibri"/>
-          <w:sz w:val="24"/>
-          <w:sz-cs w:val="24"/>
+        <w:ind w:left="1440"/>
+      </w:pPr>
+      <w:r>
+        <w:rPr>
+          <w:rFonts w:ascii="Calibri" w:hAnsi="Calibri" w:cs="Calibri"/>
+          <w:sz w:val="36"/>
+          <w:sz-cs w:val="36"/>
         </w:rPr>
         <w:t xml:space="preserve"/>
         <w:tab/>
@@ -1044,13 +1069,13 @@
     </w:p>
     <w:p>
       <w:pPr>
-        <w:ind w:left="720" w:first-line="-720"/>
-      </w:pPr>
-      <w:r>
-        <w:rPr>
-          <w:rFonts w:ascii="Calibri" w:hAnsi="Calibri" w:cs="Calibri"/>
-          <w:sz w:val="24"/>
-          <w:sz-cs w:val="24"/>
+        <w:ind w:left="720"/>
+      </w:pPr>
+      <w:r>
+        <w:rPr>
+          <w:rFonts w:ascii="Calibri" w:hAnsi="Calibri" w:cs="Calibri"/>
+          <w:sz w:val="36"/>
+          <w:sz-cs w:val="36"/>
         </w:rPr>
         <w:t xml:space="preserve"/>
         <w:tab/>
@@ -1066,21 +1091,21 @@
       <w:r>
         <w:rPr>
           <w:rFonts w:ascii="Times" w:hAnsi="Times" w:cs="Times"/>
-          <w:sz w:val="24"/>
-          <w:sz-cs w:val="24"/>
-        </w:rPr>
-        <w:t xml:space="preserve"/>
-      </w:r>
-    </w:p>
-    <w:p>
-      <w:pPr>
-        <w:ind w:left="1440" w:first-line="-1440"/>
-      </w:pPr>
-      <w:r>
-        <w:rPr>
-          <w:rFonts w:ascii="Calibri" w:hAnsi="Calibri" w:cs="Calibri"/>
-          <w:sz w:val="24"/>
-          <w:sz-cs w:val="24"/>
+          <w:sz w:val="36"/>
+          <w:sz-cs w:val="36"/>
+        </w:rPr>
+        <w:t xml:space="preserve"/>
+      </w:r>
+    </w:p>
+    <w:p>
+      <w:pPr>
+        <w:ind w:left="1440"/>
+      </w:pPr>
+      <w:r>
+        <w:rPr>
+          <w:rFonts w:ascii="Calibri" w:hAnsi="Calibri" w:cs="Calibri"/>
+          <w:sz w:val="36"/>
+          <w:sz-cs w:val="36"/>
         </w:rPr>
         <w:t xml:space="preserve"/>
         <w:tab/>
@@ -1091,30 +1116,26 @@
     </w:p>
     <w:p>
       <w:pPr>
-        <w:ind w:left="720" w:first-line="-720"/>
+        <w:ind w:left="1440"/>
       </w:pPr>
       <w:r>
         <w:rPr>
           <w:rFonts w:ascii="Times" w:hAnsi="Times" w:cs="Times"/>
-          <w:sz w:val="24"/>
-          <w:sz-cs w:val="24"/>
-        </w:rPr>
-        <w:t xml:space="preserve"/>
-        <w:tab/>
-        <w:t xml:space="preserve">•</w:t>
-        <w:tab/>
-        <w:t xml:space="preserve"/>
-      </w:r>
-    </w:p>
-    <w:p>
-      <w:pPr>
-        <w:ind w:left="1440" w:first-line="-1440"/>
-      </w:pPr>
-      <w:r>
-        <w:rPr>
-          <w:rFonts w:ascii="Calibri" w:hAnsi="Calibri" w:cs="Calibri"/>
-          <w:sz w:val="24"/>
-          <w:sz-cs w:val="24"/>
+          <w:sz w:val="36"/>
+          <w:sz-cs w:val="36"/>
+        </w:rPr>
+        <w:t xml:space="preserve"/>
+      </w:r>
+    </w:p>
+    <w:p>
+      <w:pPr>
+        <w:ind w:left="1440"/>
+      </w:pPr>
+      <w:r>
+        <w:rPr>
+          <w:rFonts w:ascii="Calibri" w:hAnsi="Calibri" w:cs="Calibri"/>
+          <w:sz w:val="36"/>
+          <w:sz-cs w:val="36"/>
         </w:rPr>
         <w:t xml:space="preserve"/>
         <w:tab/>
@@ -1128,19 +1149,19 @@
       <w:r>
         <w:rPr>
           <w:rFonts w:ascii="Calibri" w:hAnsi="Calibri" w:cs="Calibri"/>
-          <w:sz w:val="24"/>
-          <w:sz-cs w:val="24"/>
-        </w:rPr>
-        <w:t xml:space="preserve"/>
-      </w:r>
-    </w:p>
-    <w:p>
-      <w:pPr/>
-      <w:r>
-        <w:rPr>
-          <w:rFonts w:ascii="Calibri" w:hAnsi="Calibri" w:cs="Calibri"/>
-          <w:sz w:val="24"/>
-          <w:sz-cs w:val="24"/>
+          <w:sz w:val="36"/>
+          <w:sz-cs w:val="36"/>
+        </w:rPr>
+        <w:t xml:space="preserve"/>
+      </w:r>
+    </w:p>
+    <w:p>
+      <w:pPr/>
+      <w:r>
+        <w:rPr>
+          <w:rFonts w:ascii="Calibri" w:hAnsi="Calibri" w:cs="Calibri"/>
+          <w:sz w:val="36"/>
+          <w:sz-cs w:val="36"/>
           <w:b/>
         </w:rPr>
         <w:t xml:space="preserve">5. For Pan card India </w:t>
@@ -1151,21 +1172,21 @@
       <w:r>
         <w:rPr>
           <w:rFonts w:ascii="Calibri" w:hAnsi="Calibri" w:cs="Calibri"/>
-          <w:sz w:val="24"/>
-          <w:sz-cs w:val="24"/>
-        </w:rPr>
-        <w:t xml:space="preserve"/>
-      </w:r>
-    </w:p>
-    <w:p>
-      <w:pPr>
-        <w:ind w:left="720" w:first-line="-720"/>
-      </w:pPr>
-      <w:r>
-        <w:rPr>
-          <w:rFonts w:ascii="Calibri" w:hAnsi="Calibri" w:cs="Calibri"/>
-          <w:sz w:val="24"/>
-          <w:sz-cs w:val="24"/>
+          <w:sz w:val="36"/>
+          <w:sz-cs w:val="36"/>
+        </w:rPr>
+        <w:t xml:space="preserve"/>
+      </w:r>
+    </w:p>
+    <w:p>
+      <w:pPr>
+        <w:ind w:left="720"/>
+      </w:pPr>
+      <w:r>
+        <w:rPr>
+          <w:rFonts w:ascii="Calibri" w:hAnsi="Calibri" w:cs="Calibri"/>
+          <w:sz w:val="36"/>
+          <w:sz-cs w:val="36"/>
         </w:rPr>
         <w:t xml:space="preserve"/>
         <w:tab/>
@@ -1178,62 +1199,94 @@
     </w:p>
     <w:p>
       <w:pPr>
-        <w:ind w:left="720" w:first-line="-720"/>
-      </w:pPr>
-      <w:r>
-        <w:rPr>
-          <w:rFonts w:ascii="Calibri" w:hAnsi="Calibri" w:cs="Calibri"/>
-          <w:sz w:val="24"/>
-          <w:sz-cs w:val="24"/>
-        </w:rPr>
-        <w:t xml:space="preserve"/>
-        <w:tab/>
-        <w:t xml:space="preserve">•</w:t>
-        <w:tab/>
-        <w:t xml:space="preserve">Change in api_key value in ImageViewController.m file in func ImageUploadRequest() function  which given from Accura scan.</w:t>
+        <w:ind w:left="720"/>
+      </w:pPr>
+      <w:r>
+        <w:rPr>
+          <w:rFonts w:ascii="Calibri" w:hAnsi="Calibri" w:cs="Calibri"/>
+          <w:sz w:val="36"/>
+          <w:sz-cs w:val="36"/>
+        </w:rPr>
+        <w:t xml:space="preserve"/>
+        <w:tab/>
+        <w:t xml:space="preserve">•</w:t>
+        <w:tab/>
+        <w:t xml:space="preserve">Change in api_key value in CustomAFNetWorking.m file which given from Accura scan.</w:t>
         <w:br/>
         <w:t xml:space="preserve"/>
       </w:r>
     </w:p>
     <w:p>
       <w:pPr>
-        <w:ind w:left="720" w:first-line="-720"/>
-      </w:pPr>
-      <w:r>
-        <w:rPr>
-          <w:rFonts w:ascii="Calibri" w:hAnsi="Calibri" w:cs="Calibri"/>
-          <w:sz w:val="24"/>
-          <w:sz-cs w:val="24"/>
-        </w:rPr>
-        <w:t xml:space="preserve"/>
-        <w:tab/>
-        <w:t xml:space="preserve">•</w:t>
-        <w:tab/>
-        <w:t xml:space="preserve">for ex.(request.setValue(“1544605430AuefLvgk7yWX4nnApjO3f90MRARt9dkmJ4EQFVL7“, forHTTPHeaderField: "Api-Key")</w:t>
-      </w:r>
-    </w:p>
-    <w:p>
-      <w:pPr/>
-      <w:r>
-        <w:rPr>
-          <w:rFonts w:ascii="Calibri" w:hAnsi="Calibri" w:cs="Calibri"/>
-          <w:sz w:val="24"/>
-          <w:sz-cs w:val="24"/>
-        </w:rPr>
-        <w:t xml:space="preserve"/>
-        <w:br/>
-        <w:t xml:space="preserve"/>
-      </w:r>
-    </w:p>
-    <w:p>
-      <w:pPr>
-        <w:ind w:left="720" w:first-line="-720"/>
-      </w:pPr>
-      <w:r>
-        <w:rPr>
-          <w:rFonts w:ascii="Calibri" w:hAnsi="Calibri" w:cs="Calibri"/>
-          <w:sz w:val="24"/>
-          <w:sz-cs w:val="24"/>
+        <w:ind w:left="720"/>
+      </w:pPr>
+      <w:r>
+        <w:rPr>
+          <w:rFonts w:ascii="Calibri" w:hAnsi="Calibri" w:cs="Calibri"/>
+          <w:sz w:val="36"/>
+          <w:sz-cs w:val="36"/>
+        </w:rPr>
+        <w:t xml:space="preserve"/>
+        <w:tab/>
+        <w:t xml:space="preserve">•</w:t>
+        <w:tab/>
+        <w:t xml:space="preserve">for ex.(</w:t>
+      </w:r>
+      <w:r>
+        <w:rPr>
+          <w:rFonts w:ascii="Calibri" w:hAnsi="Calibri" w:cs="Calibri"/>
+          <w:sz w:val="36"/>
+          <w:sz-cs w:val="36"/>
+          <w:color w:val="000000"/>
+        </w:rPr>
+        <w:t xml:space="preserve">[manager.requestSerializer setValue:@"</w:t>
+      </w:r>
+      <w:r>
+        <w:rPr>
+          <w:rFonts w:ascii="Calibri" w:hAnsi="Calibri" w:cs="Calibri"/>
+          <w:sz w:val="36"/>
+          <w:sz-cs w:val="36"/>
+        </w:rPr>
+        <w:t xml:space="preserve">1544605430AuefLvgk7yWX4nnApjO3f90MRARt9dkmJ4EQFVL7</w:t>
+      </w:r>
+      <w:r>
+        <w:rPr>
+          <w:rFonts w:ascii="Calibri" w:hAnsi="Calibri" w:cs="Calibri"/>
+          <w:sz w:val="36"/>
+          <w:sz-cs w:val="36"/>
+          <w:color w:val="000000"/>
+        </w:rPr>
+        <w:t xml:space="preserve">" forHTTPHeaderField:@"Api-Key"];</w:t>
+      </w:r>
+      <w:r>
+        <w:rPr>
+          <w:rFonts w:ascii="Calibri" w:hAnsi="Calibri" w:cs="Calibri"/>
+          <w:sz w:val="36"/>
+          <w:sz-cs w:val="36"/>
+        </w:rPr>
+        <w:t xml:space="preserve">)</w:t>
+      </w:r>
+    </w:p>
+    <w:p>
+      <w:pPr/>
+      <w:r>
+        <w:rPr>
+          <w:rFonts w:ascii="Calibri" w:hAnsi="Calibri" w:cs="Calibri"/>
+          <w:sz w:val="36"/>
+          <w:sz-cs w:val="36"/>
+        </w:rPr>
+        <w:t xml:space="preserve"/>
+      </w:r>
+    </w:p>
+    <w:p>
+      <w:pPr>
+        <w:ind w:left="720"/>
+      </w:pPr>
+      <w:r>
+        <w:rPr>
+          <w:rFonts w:ascii="Calibri" w:hAnsi="Calibri" w:cs="Calibri"/>
+          <w:sz w:val="36"/>
+          <w:sz-cs w:val="36"/>
         </w:rPr>
         <w:t xml:space="preserve"/>
         <w:tab/>
@@ -1246,13 +1299,13 @@
     </w:p>
     <w:p>
       <w:pPr>
-        <w:ind w:left="720" w:first-line="-720"/>
-      </w:pPr>
-      <w:r>
-        <w:rPr>
-          <w:rFonts w:ascii="Calibri" w:hAnsi="Calibri" w:cs="Calibri"/>
-          <w:sz w:val="24"/>
-          <w:sz-cs w:val="24"/>
+        <w:ind w:left="720"/>
+      </w:pPr>
+      <w:r>
+        <w:rPr>
+          <w:rFonts w:ascii="Calibri" w:hAnsi="Calibri" w:cs="Calibri"/>
+          <w:sz w:val="36"/>
+          <w:sz-cs w:val="36"/>
         </w:rPr>
         <w:t xml:space="preserve"/>
         <w:tab/>
@@ -1268,21 +1321,21 @@
       <w:r>
         <w:rPr>
           <w:rFonts w:ascii="Times" w:hAnsi="Times" w:cs="Times"/>
-          <w:sz w:val="24"/>
-          <w:sz-cs w:val="24"/>
-        </w:rPr>
-        <w:t xml:space="preserve"/>
-      </w:r>
-    </w:p>
-    <w:p>
-      <w:pPr>
-        <w:ind w:left="720" w:first-line="-720"/>
-      </w:pPr>
-      <w:r>
-        <w:rPr>
-          <w:rFonts w:ascii="Calibri" w:hAnsi="Calibri" w:cs="Calibri"/>
-          <w:sz w:val="24"/>
-          <w:sz-cs w:val="24"/>
+          <w:sz w:val="36"/>
+          <w:sz-cs w:val="36"/>
+        </w:rPr>
+        <w:t xml:space="preserve"/>
+      </w:r>
+    </w:p>
+    <w:p>
+      <w:pPr>
+        <w:ind w:left="720"/>
+      </w:pPr>
+      <w:r>
+        <w:rPr>
+          <w:rFonts w:ascii="Calibri" w:hAnsi="Calibri" w:cs="Calibri"/>
+          <w:sz w:val="36"/>
+          <w:sz-cs w:val="36"/>
         </w:rPr>
         <w:t xml:space="preserve"/>
         <w:tab/>
@@ -1296,21 +1349,21 @@
       <w:r>
         <w:rPr>
           <w:rFonts w:ascii="Calibri" w:hAnsi="Calibri" w:cs="Calibri"/>
-          <w:sz w:val="24"/>
-          <w:sz-cs w:val="24"/>
-        </w:rPr>
-        <w:t xml:space="preserve"/>
-      </w:r>
-    </w:p>
-    <w:p>
-      <w:pPr>
-        <w:ind w:left="720" w:first-line="-720"/>
-      </w:pPr>
-      <w:r>
-        <w:rPr>
-          <w:rFonts w:ascii="Calibri" w:hAnsi="Calibri" w:cs="Calibri"/>
-          <w:sz w:val="24"/>
-          <w:sz-cs w:val="24"/>
+          <w:sz w:val="36"/>
+          <w:sz-cs w:val="36"/>
+        </w:rPr>
+        <w:t xml:space="preserve"/>
+      </w:r>
+    </w:p>
+    <w:p>
+      <w:pPr>
+        <w:ind w:left="720"/>
+      </w:pPr>
+      <w:r>
+        <w:rPr>
+          <w:rFonts w:ascii="Calibri" w:hAnsi="Calibri" w:cs="Calibri"/>
+          <w:sz w:val="36"/>
+          <w:sz-cs w:val="36"/>
         </w:rPr>
         <w:t xml:space="preserve"/>
         <w:tab/>
@@ -1324,21 +1377,21 @@
       <w:r>
         <w:rPr>
           <w:rFonts w:ascii="Times" w:hAnsi="Times" w:cs="Times"/>
-          <w:sz w:val="24"/>
-          <w:sz-cs w:val="24"/>
-        </w:rPr>
-        <w:t xml:space="preserve"/>
-      </w:r>
-    </w:p>
-    <w:p>
-      <w:pPr>
-        <w:ind w:left="1440" w:first-line="-1440"/>
-      </w:pPr>
-      <w:r>
-        <w:rPr>
-          <w:rFonts w:ascii="Calibri" w:hAnsi="Calibri" w:cs="Calibri"/>
-          <w:sz w:val="24"/>
-          <w:sz-cs w:val="24"/>
+          <w:sz w:val="36"/>
+          <w:sz-cs w:val="36"/>
+        </w:rPr>
+        <w:t xml:space="preserve"/>
+      </w:r>
+    </w:p>
+    <w:p>
+      <w:pPr>
+        <w:ind w:left="1440"/>
+      </w:pPr>
+      <w:r>
+        <w:rPr>
+          <w:rFonts w:ascii="Calibri" w:hAnsi="Calibri" w:cs="Calibri"/>
+          <w:sz w:val="36"/>
+          <w:sz-cs w:val="36"/>
         </w:rPr>
         <w:t xml:space="preserve"/>
         <w:tab/>
@@ -1352,19 +1405,19 @@
       <w:r>
         <w:rPr>
           <w:rFonts w:ascii="Calibri" w:hAnsi="Calibri" w:cs="Calibri"/>
-          <w:sz w:val="24"/>
-          <w:sz-cs w:val="24"/>
-        </w:rPr>
-        <w:t xml:space="preserve"/>
-      </w:r>
-    </w:p>
-    <w:p>
-      <w:pPr/>
-      <w:r>
-        <w:rPr>
-          <w:rFonts w:ascii="Calibri" w:hAnsi="Calibri" w:cs="Calibri"/>
-          <w:sz w:val="24"/>
-          <w:sz-cs w:val="24"/>
+          <w:sz w:val="36"/>
+          <w:sz-cs w:val="36"/>
+        </w:rPr>
+        <w:t xml:space="preserve"/>
+      </w:r>
+    </w:p>
+    <w:p>
+      <w:pPr/>
+      <w:r>
+        <w:rPr>
+          <w:rFonts w:ascii="Calibri" w:hAnsi="Calibri" w:cs="Calibri"/>
+          <w:sz w:val="36"/>
+          <w:sz-cs w:val="36"/>
           <w:b/>
         </w:rPr>
         <w:t xml:space="preserve">6. Folder Description </w:t>
@@ -1375,21 +1428,21 @@
       <w:r>
         <w:rPr>
           <w:rFonts w:ascii="Calibri" w:hAnsi="Calibri" w:cs="Calibri"/>
-          <w:sz w:val="24"/>
-          <w:sz-cs w:val="24"/>
+          <w:sz w:val="36"/>
+          <w:sz-cs w:val="36"/>
         </w:rPr>
         <w:t xml:space="preserve">        </w:t>
       </w:r>
     </w:p>
     <w:p>
       <w:pPr>
-        <w:ind w:left="720" w:first-line="-720"/>
-      </w:pPr>
-      <w:r>
-        <w:rPr>
-          <w:rFonts w:ascii="Calibri" w:hAnsi="Calibri" w:cs="Calibri"/>
-          <w:sz w:val="24"/>
-          <w:sz-cs w:val="24"/>
+        <w:ind w:left="720"/>
+      </w:pPr>
+      <w:r>
+        <w:rPr>
+          <w:rFonts w:ascii="Calibri" w:hAnsi="Calibri" w:cs="Calibri"/>
+          <w:sz w:val="36"/>
+          <w:sz-cs w:val="36"/>
         </w:rPr>
         <w:t xml:space="preserve"/>
         <w:tab/>
@@ -1400,13 +1453,13 @@
     </w:p>
     <w:p>
       <w:pPr>
-        <w:ind w:left="720" w:first-line="-720"/>
-      </w:pPr>
-      <w:r>
-        <w:rPr>
-          <w:rFonts w:ascii="Calibri" w:hAnsi="Calibri" w:cs="Calibri"/>
-          <w:sz w:val="24"/>
-          <w:sz-cs w:val="24"/>
+        <w:ind w:left="720"/>
+      </w:pPr>
+      <w:r>
+        <w:rPr>
+          <w:rFonts w:ascii="Calibri" w:hAnsi="Calibri" w:cs="Calibri"/>
+          <w:sz w:val="36"/>
+          <w:sz-cs w:val="36"/>
         </w:rPr>
         <w:t xml:space="preserve"/>
         <w:tab/>
@@ -1417,13 +1470,13 @@
     </w:p>
     <w:p>
       <w:pPr>
-        <w:ind w:left="720" w:first-line="-720"/>
-      </w:pPr>
-      <w:r>
-        <w:rPr>
-          <w:rFonts w:ascii="Calibri" w:hAnsi="Calibri" w:cs="Calibri"/>
-          <w:sz w:val="24"/>
-          <w:sz-cs w:val="24"/>
+        <w:ind w:left="720"/>
+      </w:pPr>
+      <w:r>
+        <w:rPr>
+          <w:rFonts w:ascii="Calibri" w:hAnsi="Calibri" w:cs="Calibri"/>
+          <w:sz w:val="36"/>
+          <w:sz-cs w:val="36"/>
         </w:rPr>
         <w:t xml:space="preserve"/>
         <w:tab/>
@@ -1434,13 +1487,13 @@
     </w:p>
     <w:p>
       <w:pPr>
-        <w:ind w:left="720" w:first-line="-720"/>
-      </w:pPr>
-      <w:r>
-        <w:rPr>
-          <w:rFonts w:ascii="Calibri" w:hAnsi="Calibri" w:cs="Calibri"/>
-          <w:sz w:val="24"/>
-          <w:sz-cs w:val="24"/>
+        <w:ind w:left="720"/>
+      </w:pPr>
+      <w:r>
+        <w:rPr>
+          <w:rFonts w:ascii="Calibri" w:hAnsi="Calibri" w:cs="Calibri"/>
+          <w:sz w:val="36"/>
+          <w:sz-cs w:val="36"/>
         </w:rPr>
         <w:t xml:space="preserve"/>
         <w:tab/>
@@ -1451,13 +1504,13 @@
     </w:p>
     <w:p>
       <w:pPr>
-        <w:ind w:left="720" w:first-line="-720"/>
-      </w:pPr>
-      <w:r>
-        <w:rPr>
-          <w:rFonts w:ascii="Calibri" w:hAnsi="Calibri" w:cs="Calibri"/>
-          <w:sz w:val="24"/>
-          <w:sz-cs w:val="24"/>
+        <w:ind w:left="720"/>
+      </w:pPr>
+      <w:r>
+        <w:rPr>
+          <w:rFonts w:ascii="Calibri" w:hAnsi="Calibri" w:cs="Calibri"/>
+          <w:sz w:val="36"/>
+          <w:sz-cs w:val="36"/>
         </w:rPr>
         <w:t xml:space="preserve"/>
         <w:tab/>
@@ -1468,13 +1521,13 @@
     </w:p>
     <w:p>
       <w:pPr>
-        <w:ind w:left="720" w:first-line="-720"/>
-      </w:pPr>
-      <w:r>
-        <w:rPr>
-          <w:rFonts w:ascii="Calibri" w:hAnsi="Calibri" w:cs="Calibri"/>
-          <w:sz w:val="24"/>
-          <w:sz-cs w:val="24"/>
+        <w:ind w:left="720"/>
+      </w:pPr>
+      <w:r>
+        <w:rPr>
+          <w:rFonts w:ascii="Calibri" w:hAnsi="Calibri" w:cs="Calibri"/>
+          <w:sz w:val="36"/>
+          <w:sz-cs w:val="36"/>
         </w:rPr>
         <w:t xml:space="preserve"/>
         <w:tab/>
@@ -1485,13 +1538,13 @@
     </w:p>
     <w:p>
       <w:pPr>
-        <w:ind w:left="720" w:first-line="-720"/>
-      </w:pPr>
-      <w:r>
-        <w:rPr>
-          <w:rFonts w:ascii="Calibri" w:hAnsi="Calibri" w:cs="Calibri"/>
-          <w:sz w:val="24"/>
-          <w:sz-cs w:val="24"/>
+        <w:ind w:left="720"/>
+      </w:pPr>
+      <w:r>
+        <w:rPr>
+          <w:rFonts w:ascii="Calibri" w:hAnsi="Calibri" w:cs="Calibri"/>
+          <w:sz w:val="36"/>
+          <w:sz-cs w:val="36"/>
         </w:rPr>
         <w:t xml:space="preserve"/>
         <w:tab/>
@@ -1502,13 +1555,13 @@
     </w:p>
     <w:p>
       <w:pPr>
-        <w:ind w:left="720" w:first-line="-720"/>
-      </w:pPr>
-      <w:r>
-        <w:rPr>
-          <w:rFonts w:ascii="Calibri" w:hAnsi="Calibri" w:cs="Calibri"/>
-          <w:sz w:val="24"/>
-          <w:sz-cs w:val="24"/>
+        <w:ind w:left="720"/>
+      </w:pPr>
+      <w:r>
+        <w:rPr>
+          <w:rFonts w:ascii="Calibri" w:hAnsi="Calibri" w:cs="Calibri"/>
+          <w:sz w:val="36"/>
+          <w:sz-cs w:val="36"/>
         </w:rPr>
         <w:t xml:space="preserve"/>
         <w:tab/>
@@ -1522,8 +1575,8 @@
       <w:r>
         <w:rPr>
           <w:rFonts w:ascii="Times" w:hAnsi="Times" w:cs="Times"/>
-          <w:sz w:val="24"/>
-          <w:sz-cs w:val="24"/>
+          <w:sz w:val="36"/>
+          <w:sz-cs w:val="36"/>
         </w:rPr>
         <w:t xml:space="preserve"/>
       </w:r>
@@ -1533,8 +1586,8 @@
       <w:r>
         <w:rPr>
           <w:rFonts w:ascii="Times" w:hAnsi="Times" w:cs="Times"/>
-          <w:sz w:val="24"/>
-          <w:sz-cs w:val="24"/>
+          <w:sz w:val="36"/>
+          <w:sz-cs w:val="36"/>
         </w:rPr>
         <w:t xml:space="preserve"/>
       </w:r>
